--- a/Dokumentation/ProtokollmobileDatenbanken.docx
+++ b/Dokumentation/ProtokollmobileDatenbanken.docx
@@ -360,25 +360,7 @@
                 <w:sz w:val="28"/>
                 <w:szCs w:val="28"/>
               </w:rPr>
-              <w:t xml:space="preserve">Francine </w:t>
-            </w:r>
-            <w:proofErr w:type="spellStart"/>
-            <w:r>
-              <w:rPr>
-                <w:rFonts w:ascii="Cambria" w:eastAsia="Cambria" w:hAnsi="Cambria" w:cs="Cambria"/>
-                <w:sz w:val="28"/>
-                <w:szCs w:val="28"/>
-              </w:rPr>
-              <w:t>Mzebaze</w:t>
-            </w:r>
-            <w:proofErr w:type="spellEnd"/>
-            <w:r>
-              <w:rPr>
-                <w:rFonts w:ascii="Cambria" w:eastAsia="Cambria" w:hAnsi="Cambria" w:cs="Cambria"/>
-                <w:sz w:val="28"/>
-                <w:szCs w:val="28"/>
-              </w:rPr>
-              <w:t xml:space="preserve">                                s0536816</w:t>
+              <w:t>Francine Mzebaze                                s0536816</w:t>
             </w:r>
           </w:p>
           <w:p>
@@ -393,25 +375,7 @@
                 <w:sz w:val="28"/>
                 <w:szCs w:val="28"/>
               </w:rPr>
-              <w:t xml:space="preserve">                                              Michael </w:t>
-            </w:r>
-            <w:proofErr w:type="spellStart"/>
-            <w:r>
-              <w:rPr>
-                <w:rFonts w:ascii="Cambria" w:eastAsia="Cambria" w:hAnsi="Cambria" w:cs="Cambria"/>
-                <w:sz w:val="28"/>
-                <w:szCs w:val="28"/>
-              </w:rPr>
-              <w:t>Fomenko</w:t>
-            </w:r>
-            <w:proofErr w:type="spellEnd"/>
-            <w:r>
-              <w:rPr>
-                <w:rFonts w:ascii="Cambria" w:eastAsia="Cambria" w:hAnsi="Cambria" w:cs="Cambria"/>
-                <w:sz w:val="28"/>
-                <w:szCs w:val="28"/>
-              </w:rPr>
-              <w:t xml:space="preserve">                                 s0539589        </w:t>
+              <w:t xml:space="preserve">                                              Michael Fomenko                                 s0539589        </w:t>
             </w:r>
           </w:p>
           <w:p>
@@ -564,30 +528,17 @@
               </w:rPr>
               <w:t xml:space="preserve">   </w:t>
             </w:r>
-            <w:r>
-              <w:fldChar w:fldCharType="begin"/>
-            </w:r>
-            <w:r>
-              <w:rPr>
-                <w:lang w:val="en-US"/>
-              </w:rPr>
-              <w:instrText>HYPERLINK "http://www.htw-berlin.de/organisation/?typo3state=persons&amp;lsfid=8197" \h</w:instrText>
-            </w:r>
-            <w:r>
-              <w:fldChar w:fldCharType="separate"/>
-            </w:r>
-            <w:r>
-              <w:rPr>
-                <w:rFonts w:ascii="Cambria" w:eastAsia="Cambria" w:hAnsi="Cambria" w:cs="Cambria"/>
-                <w:sz w:val="28"/>
-                <w:szCs w:val="28"/>
-                <w:lang w:val="en-US"/>
-              </w:rPr>
-              <w:t>Prof. Dr. Thomas Baar</w:t>
-            </w:r>
-            <w:r>
-              <w:fldChar w:fldCharType="end"/>
-            </w:r>
+            <w:hyperlink r:id="rId7">
+              <w:r>
+                <w:rPr>
+                  <w:rFonts w:ascii="Cambria" w:eastAsia="Cambria" w:hAnsi="Cambria" w:cs="Cambria"/>
+                  <w:sz w:val="28"/>
+                  <w:szCs w:val="28"/>
+                  <w:lang w:val="en-US"/>
+                </w:rPr>
+                <w:t>Prof. Dr. Thomas Baar</w:t>
+              </w:r>
+            </w:hyperlink>
           </w:p>
           <w:p>
             <w:pPr>
@@ -705,15 +656,7 @@
       </w:pPr>
       <w:hyperlink w:anchor="h.i60ljkymbqdw">
         <w:r>
-          <w:t xml:space="preserve">Datei- und Funktionsname des </w:t>
-        </w:r>
-        <w:proofErr w:type="spellStart"/>
-        <w:r>
-          <w:t>unoptimierten</w:t>
-        </w:r>
-        <w:proofErr w:type="spellEnd"/>
-        <w:r>
-          <w:t xml:space="preserve"> Quellcodes</w:t>
+          <w:t>Datei- und Funktionsname des unoptimierten Quellcodes</w:t>
         </w:r>
       </w:hyperlink>
       <w:r>
@@ -831,13 +774,8 @@
         <w:contextualSpacing/>
       </w:pPr>
       <w:hyperlink w:anchor="h.l0htjkmsg3ca">
-        <w:proofErr w:type="spellStart"/>
         <w:r>
-          <w:t>Pragma</w:t>
-        </w:r>
-        <w:proofErr w:type="spellEnd"/>
-        <w:r>
-          <w:t xml:space="preserve"> TCS</w:t>
+          <w:t>Pragma TCS</w:t>
         </w:r>
       </w:hyperlink>
       <w:r>
@@ -860,19 +798,9 @@
         <w:contextualSpacing/>
       </w:pPr>
       <w:hyperlink w:anchor="h.e0tktp1v9rc7">
-        <w:proofErr w:type="spellStart"/>
         <w:r>
-          <w:t>Pragma</w:t>
+          <w:t>Pragma TCS UND Restrict</w:t>
         </w:r>
-        <w:proofErr w:type="spellEnd"/>
-        <w:r>
-          <w:t xml:space="preserve"> TCS UND </w:t>
-        </w:r>
-        <w:proofErr w:type="spellStart"/>
-        <w:r>
-          <w:t>Restrict</w:t>
-        </w:r>
-        <w:proofErr w:type="spellEnd"/>
       </w:hyperlink>
       <w:r>
         <w:t>......................................................................</w:t>
@@ -1081,13 +1009,8 @@
       </w:pPr>
       <w:hyperlink w:anchor="h.i23ilyb6lab">
         <w:r>
-          <w:t xml:space="preserve">5. </w:t>
+          <w:t>5. Selbstständigkeitserklärung</w:t>
         </w:r>
-        <w:proofErr w:type="spellStart"/>
-        <w:r>
-          <w:t>Selbstständigkeitserklärung</w:t>
-        </w:r>
-        <w:proofErr w:type="spellEnd"/>
       </w:hyperlink>
       <w:r>
         <w:t>...................................................................................</w:t>
@@ -1168,15 +1091,7 @@
       <w:bookmarkStart w:id="5" w:name="h.l0ek584p9y8w" w:colFirst="0" w:colLast="0"/>
       <w:bookmarkEnd w:id="5"/>
       <w:r>
-        <w:t xml:space="preserve">1. </w:t>
-      </w:r>
-      <w:proofErr w:type="spellStart"/>
-      <w:r>
-        <w:t>Inception</w:t>
-      </w:r>
-      <w:proofErr w:type="spellEnd"/>
-      <w:r>
-        <w:t xml:space="preserve"> und Anforderungsanalyse</w:t>
+        <w:t>1. Inception und Anforderungsanalyse</w:t>
       </w:r>
     </w:p>
     <w:p>
@@ -1187,15 +1102,7 @@
       <w:bookmarkStart w:id="6" w:name="h.chaoj697ec3v" w:colFirst="0" w:colLast="0"/>
       <w:bookmarkEnd w:id="6"/>
       <w:r>
-        <w:t xml:space="preserve">Welche </w:t>
-      </w:r>
-      <w:proofErr w:type="spellStart"/>
-      <w:r>
-        <w:t>App</w:t>
-      </w:r>
-      <w:proofErr w:type="spellEnd"/>
-      <w:r>
-        <w:t xml:space="preserve"> wollen wir bauen? </w:t>
+        <w:t xml:space="preserve">Welche App wollen wir bauen? </w:t>
       </w:r>
     </w:p>
     <w:p>
@@ -1296,42 +1203,10 @@
         <w:jc w:val="both"/>
       </w:pPr>
       <w:r>
-        <w:t xml:space="preserve">Erleichtert die Verwaltung der Finanzen durch das Festhalten der Ausgaben und das zentrale </w:t>
-      </w:r>
-      <w:proofErr w:type="gramStart"/>
-      <w:r>
-        <w:t>verteilen</w:t>
-      </w:r>
-      <w:proofErr w:type="gramEnd"/>
-      <w:r>
-        <w:t xml:space="preserve"> der Ausgaben an berechtigte. </w:t>
-      </w:r>
-      <w:proofErr w:type="spellStart"/>
-      <w:r>
-        <w:t>Da</w:t>
-      </w:r>
-      <w:r>
-        <w:t>rüberhinaus</w:t>
-      </w:r>
-      <w:proofErr w:type="spellEnd"/>
-      <w:r>
-        <w:t xml:space="preserve"> bietet diese </w:t>
-      </w:r>
-      <w:proofErr w:type="spellStart"/>
-      <w:r>
-        <w:t>App</w:t>
-      </w:r>
-      <w:proofErr w:type="spellEnd"/>
-      <w:r>
-        <w:t xml:space="preserve"> dem Kunden </w:t>
-      </w:r>
-      <w:proofErr w:type="gramStart"/>
-      <w:r>
-        <w:t>eine</w:t>
-      </w:r>
-      <w:proofErr w:type="gramEnd"/>
-      <w:r>
-        <w:t xml:space="preserve"> Übersicht der Ausgaben nach bestimmten Kriterien.</w:t>
+        <w:t>Erleichtert die Verwaltung der Finanzen durch das Festhalten der Ausgaben und das zentrale verteilen der Ausgaben an berechtigte. Da</w:t>
+      </w:r>
+      <w:r>
+        <w:t>rüberhinaus bietet diese App dem Kunden eine Übersicht der Ausgaben nach bestimmten Kriterien.</w:t>
       </w:r>
     </w:p>
     <w:p>
@@ -1400,19 +1275,9 @@
       </w:pPr>
       <w:bookmarkStart w:id="13" w:name="h.ljsed4p7dx5g" w:colFirst="0" w:colLast="0"/>
       <w:bookmarkEnd w:id="13"/>
-      <w:proofErr w:type="spellStart"/>
-      <w:r>
-        <w:t>Use</w:t>
-      </w:r>
-      <w:proofErr w:type="spellEnd"/>
-      <w:r>
-        <w:t xml:space="preserve"> </w:t>
-      </w:r>
-      <w:proofErr w:type="spellStart"/>
-      <w:r>
-        <w:t>Cases</w:t>
-      </w:r>
-      <w:proofErr w:type="spellEnd"/>
+      <w:r>
+        <w:t>Use Cases</w:t>
+      </w:r>
     </w:p>
     <w:p>
       <w:pPr>
@@ -1426,17 +1291,17 @@
           <wp:inline distT="114300" distB="114300" distL="114300" distR="114300">
             <wp:extent cx="5943600" cy="3670300"/>
             <wp:effectExtent l="0" t="0" r="0" b="0"/>
-            <wp:docPr id="2" name="image03.png"/>
+            <wp:docPr id="5" name="image09.png"/>
             <wp:cNvGraphicFramePr/>
             <a:graphic xmlns:a="http://schemas.openxmlformats.org/drawingml/2006/main">
               <a:graphicData uri="http://schemas.openxmlformats.org/drawingml/2006/picture">
                 <pic:pic xmlns:pic="http://schemas.openxmlformats.org/drawingml/2006/picture">
                   <pic:nvPicPr>
-                    <pic:cNvPr id="0" name="image03.png"/>
+                    <pic:cNvPr id="0" name="image09.png"/>
                     <pic:cNvPicPr preferRelativeResize="0"/>
                   </pic:nvPicPr>
                   <pic:blipFill>
-                    <a:blip r:embed="rId7" cstate="print"/>
+                    <a:blip r:embed="rId8" cstate="print"/>
                     <a:srcRect/>
                     <a:stretch>
                       <a:fillRect/>
@@ -1464,13 +1329,272 @@
         <w:pStyle w:val="Titre3"/>
         <w:contextualSpacing w:val="0"/>
       </w:pPr>
-      <w:bookmarkStart w:id="14" w:name="h.ttkp7b3iy25r" w:colFirst="0" w:colLast="0"/>
+      <w:bookmarkStart w:id="14" w:name="h.1w31t32y6qd" w:colFirst="0" w:colLast="0"/>
       <w:bookmarkEnd w:id="14"/>
-      <w:proofErr w:type="spellStart"/>
+    </w:p>
+    <w:p>
+      <w:pPr>
+        <w:pStyle w:val="Titre3"/>
+        <w:contextualSpacing w:val="0"/>
+      </w:pPr>
+      <w:bookmarkStart w:id="15" w:name="h.p849y7xz0h7d" w:colFirst="0" w:colLast="0"/>
+      <w:bookmarkEnd w:id="15"/>
+    </w:p>
+    <w:p>
+      <w:pPr>
+        <w:pStyle w:val="Titre3"/>
+        <w:contextualSpacing w:val="0"/>
+      </w:pPr>
+      <w:bookmarkStart w:id="16" w:name="h.kqy4fvl7l33x" w:colFirst="0" w:colLast="0"/>
+      <w:bookmarkEnd w:id="16"/>
+    </w:p>
+    <w:p>
+      <w:pPr>
+        <w:pStyle w:val="Titre3"/>
+        <w:contextualSpacing w:val="0"/>
+      </w:pPr>
+      <w:bookmarkStart w:id="17" w:name="h.c7bxtitc4bvs" w:colFirst="0" w:colLast="0"/>
+      <w:bookmarkEnd w:id="17"/>
+    </w:p>
+    <w:p>
+      <w:pPr>
+        <w:pStyle w:val="Titre3"/>
+        <w:contextualSpacing w:val="0"/>
+      </w:pPr>
+      <w:bookmarkStart w:id="18" w:name="h.cchoncmayctp" w:colFirst="0" w:colLast="0"/>
+      <w:bookmarkEnd w:id="18"/>
+    </w:p>
+    <w:p>
+      <w:pPr>
+        <w:pStyle w:val="Titre3"/>
+        <w:contextualSpacing w:val="0"/>
+      </w:pPr>
+      <w:bookmarkStart w:id="19" w:name="h.487w9qs71oat" w:colFirst="0" w:colLast="0"/>
+      <w:bookmarkEnd w:id="19"/>
+    </w:p>
+    <w:p>
+      <w:pPr>
+        <w:pStyle w:val="Titre3"/>
+        <w:contextualSpacing w:val="0"/>
+      </w:pPr>
+      <w:bookmarkStart w:id="20" w:name="h.iac3gn3437a8" w:colFirst="0" w:colLast="0"/>
+      <w:bookmarkEnd w:id="20"/>
+    </w:p>
+    <w:p>
+      <w:pPr>
+        <w:pStyle w:val="Titre3"/>
+        <w:contextualSpacing w:val="0"/>
+      </w:pPr>
+      <w:bookmarkStart w:id="21" w:name="h.bqb2l7ni3c5" w:colFirst="0" w:colLast="0"/>
+      <w:bookmarkEnd w:id="21"/>
+    </w:p>
+    <w:p>
+      <w:pPr>
+        <w:pStyle w:val="Titre3"/>
+        <w:contextualSpacing w:val="0"/>
+      </w:pPr>
+      <w:bookmarkStart w:id="22" w:name="h.kckq0ggpnblj" w:colFirst="0" w:colLast="0"/>
+      <w:bookmarkEnd w:id="22"/>
+      <w:r>
+        <w:t>Relationaler Datenbankerwurf</w:t>
+      </w:r>
+    </w:p>
+    <w:p>
+      <w:pPr>
+        <w:pStyle w:val="normal0"/>
+      </w:pPr>
+    </w:p>
+    <w:p>
+      <w:pPr>
+        <w:pStyle w:val="normal0"/>
+      </w:pPr>
+      <w:r>
+        <w:rPr>
+          <w:noProof/>
+        </w:rPr>
+        <w:drawing>
+          <wp:inline distT="114300" distB="114300" distL="114300" distR="114300">
+            <wp:extent cx="5943600" cy="4279900"/>
+            <wp:effectExtent l="0" t="0" r="0" b="0"/>
+            <wp:docPr id="4" name="image08.png"/>
+            <wp:cNvGraphicFramePr/>
+            <a:graphic xmlns:a="http://schemas.openxmlformats.org/drawingml/2006/main">
+              <a:graphicData uri="http://schemas.openxmlformats.org/drawingml/2006/picture">
+                <pic:pic xmlns:pic="http://schemas.openxmlformats.org/drawingml/2006/picture">
+                  <pic:nvPicPr>
+                    <pic:cNvPr id="0" name="image08.png"/>
+                    <pic:cNvPicPr preferRelativeResize="0"/>
+                  </pic:nvPicPr>
+                  <pic:blipFill>
+                    <a:blip r:embed="rId9" cstate="print"/>
+                    <a:srcRect/>
+                    <a:stretch>
+                      <a:fillRect/>
+                    </a:stretch>
+                  </pic:blipFill>
+                  <pic:spPr>
+                    <a:xfrm>
+                      <a:off x="0" y="0"/>
+                      <a:ext cx="5943600" cy="4279900"/>
+                    </a:xfrm>
+                    <a:prstGeom prst="rect">
+                      <a:avLst/>
+                    </a:prstGeom>
+                    <a:ln/>
+                  </pic:spPr>
+                </pic:pic>
+              </a:graphicData>
+            </a:graphic>
+          </wp:inline>
+        </w:drawing>
+      </w:r>
+    </w:p>
+    <w:p>
+      <w:pPr>
+        <w:pStyle w:val="Titre3"/>
+        <w:contextualSpacing w:val="0"/>
+      </w:pPr>
+      <w:bookmarkStart w:id="23" w:name="h.wj70axfcinum" w:colFirst="0" w:colLast="0"/>
+      <w:bookmarkEnd w:id="23"/>
+    </w:p>
+    <w:p>
+      <w:pPr>
+        <w:pStyle w:val="normal0"/>
+      </w:pPr>
+      <w:r>
+        <w:t>Konzeptioneller Datenbankentwurf</w:t>
+      </w:r>
+    </w:p>
+    <w:p>
+      <w:pPr>
+        <w:pStyle w:val="normal0"/>
+      </w:pPr>
+    </w:p>
+    <w:p>
+      <w:pPr>
+        <w:pStyle w:val="normal0"/>
+      </w:pPr>
+    </w:p>
+    <w:p>
+      <w:pPr>
+        <w:pStyle w:val="normal0"/>
+      </w:pPr>
+      <w:r>
+        <w:rPr>
+          <w:noProof/>
+        </w:rPr>
+        <w:drawing>
+          <wp:inline distT="114300" distB="114300" distL="114300" distR="114300">
+            <wp:extent cx="5943600" cy="3568700"/>
+            <wp:effectExtent l="0" t="0" r="0" b="0"/>
+            <wp:docPr id="1" name="image05.png"/>
+            <wp:cNvGraphicFramePr/>
+            <a:graphic xmlns:a="http://schemas.openxmlformats.org/drawingml/2006/main">
+              <a:graphicData uri="http://schemas.openxmlformats.org/drawingml/2006/picture">
+                <pic:pic xmlns:pic="http://schemas.openxmlformats.org/drawingml/2006/picture">
+                  <pic:nvPicPr>
+                    <pic:cNvPr id="0" name="image05.png"/>
+                    <pic:cNvPicPr preferRelativeResize="0"/>
+                  </pic:nvPicPr>
+                  <pic:blipFill>
+                    <a:blip r:embed="rId10" cstate="print"/>
+                    <a:srcRect/>
+                    <a:stretch>
+                      <a:fillRect/>
+                    </a:stretch>
+                  </pic:blipFill>
+                  <pic:spPr>
+                    <a:xfrm>
+                      <a:off x="0" y="0"/>
+                      <a:ext cx="5943600" cy="3568700"/>
+                    </a:xfrm>
+                    <a:prstGeom prst="rect">
+                      <a:avLst/>
+                    </a:prstGeom>
+                    <a:ln/>
+                  </pic:spPr>
+                </pic:pic>
+              </a:graphicData>
+            </a:graphic>
+          </wp:inline>
+        </w:drawing>
+      </w:r>
+    </w:p>
+    <w:p>
+      <w:pPr>
+        <w:pStyle w:val="normal0"/>
+      </w:pPr>
+    </w:p>
+    <w:p>
+      <w:pPr>
+        <w:pStyle w:val="normal0"/>
+      </w:pPr>
+    </w:p>
+    <w:p>
+      <w:pPr>
+        <w:pStyle w:val="normal0"/>
+      </w:pPr>
+    </w:p>
+    <w:p>
+      <w:pPr>
+        <w:pStyle w:val="Titre3"/>
+        <w:contextualSpacing w:val="0"/>
+      </w:pPr>
+      <w:bookmarkStart w:id="24" w:name="h.8niewbfhi71k" w:colFirst="0" w:colLast="0"/>
+      <w:bookmarkEnd w:id="24"/>
       <w:r>
         <w:t>Wireframes</w:t>
       </w:r>
-      <w:proofErr w:type="spellEnd"/>
+    </w:p>
+    <w:p>
+      <w:pPr>
+        <w:pStyle w:val="normal0"/>
+      </w:pPr>
+    </w:p>
+    <w:p>
+      <w:pPr>
+        <w:pStyle w:val="normal0"/>
+      </w:pPr>
+    </w:p>
+    <w:p>
+      <w:pPr>
+        <w:pStyle w:val="normal0"/>
+      </w:pPr>
+    </w:p>
+    <w:p>
+      <w:pPr>
+        <w:pStyle w:val="normal0"/>
+      </w:pPr>
+      <w:r>
+        <w:rPr>
+          <w:rFonts w:ascii="Trebuchet MS" w:eastAsia="Trebuchet MS" w:hAnsi="Trebuchet MS" w:cs="Trebuchet MS"/>
+          <w:b/>
+          <w:color w:val="666666"/>
+          <w:sz w:val="24"/>
+          <w:szCs w:val="24"/>
+        </w:rPr>
+        <w:t>Statechart</w:t>
+      </w:r>
+    </w:p>
+    <w:p>
+      <w:pPr>
+        <w:pStyle w:val="normal0"/>
+      </w:pPr>
+    </w:p>
+    <w:p>
+      <w:pPr>
+        <w:pStyle w:val="normal0"/>
+      </w:pPr>
+    </w:p>
+    <w:p>
+      <w:pPr>
+        <w:pStyle w:val="normal0"/>
+      </w:pPr>
+    </w:p>
+    <w:p>
+      <w:pPr>
+        <w:pStyle w:val="normal0"/>
+      </w:pPr>
     </w:p>
     <w:p>
       <w:pPr>
@@ -1493,8 +1617,8 @@
         <w:contextualSpacing w:val="0"/>
         <w:jc w:val="both"/>
       </w:pPr>
-      <w:bookmarkStart w:id="15" w:name="h.7s3360bxeg0z" w:colFirst="0" w:colLast="0"/>
-      <w:bookmarkEnd w:id="15"/>
+      <w:bookmarkStart w:id="25" w:name="h.7s3360bxeg0z" w:colFirst="0" w:colLast="0"/>
+      <w:bookmarkEnd w:id="25"/>
       <w:r>
         <w:t>2. Analyse und Design</w:t>
       </w:r>
@@ -1504,8 +1628,8 @@
         <w:pStyle w:val="Titre2"/>
         <w:contextualSpacing w:val="0"/>
       </w:pPr>
-      <w:bookmarkStart w:id="16" w:name="h.557sdg93piin" w:colFirst="0" w:colLast="0"/>
-      <w:bookmarkEnd w:id="16"/>
+      <w:bookmarkStart w:id="26" w:name="h.557sdg93piin" w:colFirst="0" w:colLast="0"/>
+      <w:bookmarkEnd w:id="26"/>
       <w:r>
         <w:t>Ausarbeitung Systemstruktur</w:t>
       </w:r>
@@ -1515,18 +1639,10 @@
         <w:pStyle w:val="Titre3"/>
         <w:contextualSpacing w:val="0"/>
       </w:pPr>
-      <w:bookmarkStart w:id="17" w:name="h.h2aqru8d7nsz" w:colFirst="0" w:colLast="0"/>
-      <w:bookmarkEnd w:id="17"/>
-      <w:r>
-        <w:t xml:space="preserve">Komponenten (UI-, Business-, </w:t>
-      </w:r>
-      <w:proofErr w:type="spellStart"/>
-      <w:r>
-        <w:t>PersistenzSchicht</w:t>
-      </w:r>
-      <w:proofErr w:type="spellEnd"/>
-      <w:r>
-        <w:t xml:space="preserve">) </w:t>
+      <w:bookmarkStart w:id="27" w:name="h.h2aqru8d7nsz" w:colFirst="0" w:colLast="0"/>
+      <w:bookmarkEnd w:id="27"/>
+      <w:r>
+        <w:t xml:space="preserve">Komponenten (UI-, Business-, PersistenzSchicht) </w:t>
       </w:r>
     </w:p>
     <w:p>
@@ -1539,10 +1655,9 @@
         <w:pStyle w:val="Titre3"/>
         <w:contextualSpacing w:val="0"/>
       </w:pPr>
-      <w:bookmarkStart w:id="18" w:name="h.qi648l3cprbe" w:colFirst="0" w:colLast="0"/>
-      <w:bookmarkEnd w:id="18"/>
-      <w:r>
-        <w:lastRenderedPageBreak/>
+      <w:bookmarkStart w:id="28" w:name="h.qi648l3cprbe" w:colFirst="0" w:colLast="0"/>
+      <w:bookmarkEnd w:id="28"/>
+      <w:r>
         <w:t>Auswahl Design-Patterns</w:t>
       </w:r>
     </w:p>
@@ -1556,8 +1671,8 @@
         <w:pStyle w:val="Titre2"/>
         <w:contextualSpacing w:val="0"/>
       </w:pPr>
-      <w:bookmarkStart w:id="19" w:name="h.elzbkwrkdi6c" w:colFirst="0" w:colLast="0"/>
-      <w:bookmarkEnd w:id="19"/>
+      <w:bookmarkStart w:id="29" w:name="h.elzbkwrkdi6c" w:colFirst="0" w:colLast="0"/>
+      <w:bookmarkEnd w:id="29"/>
       <w:r>
         <w:t xml:space="preserve"> Ausarbeitung Domänenmodell</w:t>
       </w:r>
@@ -1567,8 +1682,8 @@
         <w:pStyle w:val="Titre3"/>
         <w:contextualSpacing w:val="0"/>
       </w:pPr>
-      <w:bookmarkStart w:id="20" w:name="h.4kauf1gkru30" w:colFirst="0" w:colLast="0"/>
-      <w:bookmarkEnd w:id="20"/>
+      <w:bookmarkStart w:id="30" w:name="h.llzuxuhs37pb" w:colFirst="0" w:colLast="0"/>
+      <w:bookmarkEnd w:id="30"/>
       <w:r>
         <w:t>Datenbank-Schemata für lokale und zentrale DB</w:t>
       </w:r>
@@ -1582,6 +1697,66 @@
       <w:pPr>
         <w:pStyle w:val="normal0"/>
       </w:pPr>
+      <w:r>
+        <w:rPr>
+          <w:noProof/>
+        </w:rPr>
+        <w:drawing>
+          <wp:inline distT="114300" distB="114300" distL="114300" distR="114300">
+            <wp:extent cx="5943600" cy="3213100"/>
+            <wp:effectExtent l="0" t="0" r="0" b="0"/>
+            <wp:docPr id="2" name="image06.png"/>
+            <wp:cNvGraphicFramePr/>
+            <a:graphic xmlns:a="http://schemas.openxmlformats.org/drawingml/2006/main">
+              <a:graphicData uri="http://schemas.openxmlformats.org/drawingml/2006/picture">
+                <pic:pic xmlns:pic="http://schemas.openxmlformats.org/drawingml/2006/picture">
+                  <pic:nvPicPr>
+                    <pic:cNvPr id="0" name="image06.png"/>
+                    <pic:cNvPicPr preferRelativeResize="0"/>
+                  </pic:nvPicPr>
+                  <pic:blipFill>
+                    <a:blip r:embed="rId11" cstate="print"/>
+                    <a:srcRect/>
+                    <a:stretch>
+                      <a:fillRect/>
+                    </a:stretch>
+                  </pic:blipFill>
+                  <pic:spPr>
+                    <a:xfrm>
+                      <a:off x="0" y="0"/>
+                      <a:ext cx="5943600" cy="3213100"/>
+                    </a:xfrm>
+                    <a:prstGeom prst="rect">
+                      <a:avLst/>
+                    </a:prstGeom>
+                    <a:ln/>
+                  </pic:spPr>
+                </pic:pic>
+              </a:graphicData>
+            </a:graphic>
+          </wp:inline>
+        </w:drawing>
+      </w:r>
+    </w:p>
+    <w:p>
+      <w:pPr>
+        <w:pStyle w:val="normal0"/>
+      </w:pPr>
+    </w:p>
+    <w:p>
+      <w:pPr>
+        <w:pStyle w:val="normal0"/>
+      </w:pPr>
+    </w:p>
+    <w:p>
+      <w:pPr>
+        <w:pStyle w:val="normal0"/>
+      </w:pPr>
+    </w:p>
+    <w:p>
+      <w:pPr>
+        <w:pStyle w:val="normal0"/>
+      </w:pPr>
     </w:p>
     <w:p>
       <w:pPr>
@@ -1604,8 +1779,8 @@
         <w:contextualSpacing w:val="0"/>
         <w:jc w:val="both"/>
       </w:pPr>
-      <w:bookmarkStart w:id="21" w:name="h.m3f9pcdiwim2" w:colFirst="0" w:colLast="0"/>
-      <w:bookmarkEnd w:id="21"/>
+      <w:bookmarkStart w:id="31" w:name="h.m3f9pcdiwim2" w:colFirst="0" w:colLast="0"/>
+      <w:bookmarkEnd w:id="31"/>
       <w:r>
         <w:t>3. Implementierung</w:t>
       </w:r>
@@ -1621,18 +1796,10 @@
         <w:contextualSpacing w:val="0"/>
         <w:jc w:val="both"/>
       </w:pPr>
-      <w:bookmarkStart w:id="22" w:name="h.1ar3aqvy2bmx" w:colFirst="0" w:colLast="0"/>
-      <w:bookmarkEnd w:id="22"/>
-      <w:r>
-        <w:t xml:space="preserve">4. Testen und </w:t>
-      </w:r>
-      <w:proofErr w:type="spellStart"/>
-      <w:r>
-        <w:t>Deployment</w:t>
-      </w:r>
-      <w:proofErr w:type="spellEnd"/>
-      <w:r>
-        <w:t xml:space="preserve"> </w:t>
+      <w:bookmarkStart w:id="32" w:name="h.1ar3aqvy2bmx" w:colFirst="0" w:colLast="0"/>
+      <w:bookmarkEnd w:id="32"/>
+      <w:r>
+        <w:t xml:space="preserve">4. Testen und Deployment </w:t>
       </w:r>
     </w:p>
     <w:p>
@@ -1646,13 +1813,10 @@
         <w:contextualSpacing w:val="0"/>
         <w:jc w:val="both"/>
       </w:pPr>
-      <w:bookmarkStart w:id="23" w:name="h.e6m73k661xfn" w:colFirst="0" w:colLast="0"/>
-      <w:bookmarkEnd w:id="23"/>
-      <w:r>
-        <w:t>5. Sc</w:t>
-      </w:r>
-      <w:r>
-        <w:t xml:space="preserve">hlussphase </w:t>
+      <w:bookmarkStart w:id="33" w:name="h.e6m73k661xfn" w:colFirst="0" w:colLast="0"/>
+      <w:bookmarkEnd w:id="33"/>
+      <w:r>
+        <w:t xml:space="preserve">5. Schlussphase </w:t>
       </w:r>
     </w:p>
     <w:p>
@@ -1665,8 +1829,8 @@
         <w:pStyle w:val="Titre1"/>
         <w:contextualSpacing w:val="0"/>
       </w:pPr>
-      <w:bookmarkStart w:id="24" w:name="h.7d31nzkw11gq" w:colFirst="0" w:colLast="0"/>
-      <w:bookmarkEnd w:id="24"/>
+      <w:bookmarkStart w:id="34" w:name="h.7d31nzkw11gq" w:colFirst="0" w:colLast="0"/>
+      <w:bookmarkEnd w:id="34"/>
       <w:r>
         <w:t>6. Quellen</w:t>
       </w:r>
@@ -1676,50 +1840,52 @@
         <w:pStyle w:val="Titre2"/>
         <w:contextualSpacing w:val="0"/>
       </w:pPr>
-      <w:bookmarkStart w:id="25" w:name="h.bayuy0f5ea37" w:colFirst="0" w:colLast="0"/>
-      <w:bookmarkEnd w:id="25"/>
-      <w:proofErr w:type="spellStart"/>
-      <w:r>
-        <w:t>Youtube</w:t>
-      </w:r>
-      <w:proofErr w:type="spellEnd"/>
-      <w:r>
-        <w:t xml:space="preserve"> </w:t>
-      </w:r>
-      <w:proofErr w:type="spellStart"/>
-      <w:r>
-        <w:t>Tuttorials</w:t>
-      </w:r>
-      <w:proofErr w:type="spellEnd"/>
+      <w:bookmarkStart w:id="35" w:name="h.bayuy0f5ea37" w:colFirst="0" w:colLast="0"/>
+      <w:bookmarkEnd w:id="35"/>
+      <w:r>
+        <w:t>Youtube Tuttorials</w:t>
+      </w:r>
     </w:p>
     <w:p>
       <w:pPr>
         <w:pStyle w:val="Titre3"/>
         <w:contextualSpacing w:val="0"/>
       </w:pPr>
-      <w:bookmarkStart w:id="26" w:name="h.5lu53hh6a25a" w:colFirst="0" w:colLast="0"/>
-      <w:bookmarkEnd w:id="26"/>
-      <w:proofErr w:type="spellStart"/>
-      <w:r>
-        <w:t>Android</w:t>
-      </w:r>
-      <w:proofErr w:type="spellEnd"/>
-      <w:r>
-        <w:t xml:space="preserve"> </w:t>
-      </w:r>
-      <w:proofErr w:type="spellStart"/>
-      <w:r>
-        <w:t>App</w:t>
-      </w:r>
-      <w:proofErr w:type="spellEnd"/>
-      <w:r>
-        <w:t xml:space="preserve"> </w:t>
-      </w:r>
-      <w:proofErr w:type="spellStart"/>
-      <w:r>
-        <w:t>Programieren</w:t>
-      </w:r>
-      <w:proofErr w:type="spellEnd"/>
+      <w:bookmarkStart w:id="36" w:name="h.5lu53hh6a25a" w:colFirst="0" w:colLast="0"/>
+      <w:bookmarkEnd w:id="36"/>
+      <w:r>
+        <w:t>Android App Programieren</w:t>
+      </w:r>
+    </w:p>
+    <w:p>
+      <w:pPr>
+        <w:pStyle w:val="normal0"/>
+      </w:pPr>
+      <w:r>
+        <w:t>https://www.youtube.com/playlist?list=PLS1QulWo1RIbb</w:t>
+      </w:r>
+      <w:r>
+        <w:t>1cYyzZpLFCKvdYV_yJ-E</w:t>
+      </w:r>
+    </w:p>
+    <w:p>
+      <w:pPr>
+        <w:pStyle w:val="normal0"/>
+      </w:pPr>
+      <w:r>
+        <w:t>https://www.youtube.com/playlist?list=PL13I0cBsOJUc0OTlv09DG7_m2T0Si0Wbx</w:t>
+      </w:r>
+    </w:p>
+    <w:p>
+      <w:pPr>
+        <w:pStyle w:val="Titre3"/>
+        <w:contextualSpacing w:val="0"/>
+      </w:pPr>
+      <w:bookmarkStart w:id="37" w:name="h.8wf79m93879" w:colFirst="0" w:colLast="0"/>
+      <w:bookmarkEnd w:id="37"/>
+      <w:r>
+        <w:t>Android Studio Video Serie</w:t>
+      </w:r>
     </w:p>
     <w:p>
       <w:pPr>
@@ -1731,104 +1897,64 @@
     </w:p>
     <w:p>
       <w:pPr>
-        <w:pStyle w:val="normal0"/>
-      </w:pPr>
-      <w:r>
-        <w:t>https://www.youtube.com/playlist?list=PL13I0cBsOJUc0OTlv09DG7_m2T0Si0Wbx</w:t>
-      </w:r>
-    </w:p>
-    <w:p>
-      <w:pPr>
         <w:pStyle w:val="Titre3"/>
         <w:contextualSpacing w:val="0"/>
       </w:pPr>
-      <w:bookmarkStart w:id="27" w:name="h.8wf79m93879" w:colFirst="0" w:colLast="0"/>
-      <w:bookmarkEnd w:id="27"/>
-      <w:proofErr w:type="spellStart"/>
-      <w:r>
-        <w:t>Android</w:t>
-      </w:r>
-      <w:proofErr w:type="spellEnd"/>
-      <w:r>
-        <w:t xml:space="preserve"> Studio Video Serie</w:t>
-      </w:r>
-    </w:p>
-    <w:p>
-      <w:pPr>
-        <w:pStyle w:val="normal0"/>
-      </w:pPr>
-      <w:r>
-        <w:t>https://www.youtube.com/playlist?list=PLS1QulWo1RIbb1cYyzZpLFCKvdYV_yJ-E</w:t>
+      <w:bookmarkStart w:id="38" w:name="h.fa7vmpp7hipg" w:colFirst="0" w:colLast="0"/>
+      <w:bookmarkEnd w:id="38"/>
+      <w:r>
+        <w:t>sql Lite Tutorial Serie</w:t>
+      </w:r>
+    </w:p>
+    <w:p>
+      <w:pPr>
+        <w:pStyle w:val="normal0"/>
+      </w:pPr>
+      <w:r>
+        <w:t>https://www.youtube.com/playlist?list=PLS1QulWo1RIaRdy16cOzBO5Jr6kEagA07</w:t>
       </w:r>
     </w:p>
     <w:p>
       <w:pPr>
         <w:pStyle w:val="Titre3"/>
         <w:contextualSpacing w:val="0"/>
-        <w:rPr>
-          <w:lang w:val="en-US"/>
-        </w:rPr>
-      </w:pPr>
-      <w:bookmarkStart w:id="28" w:name="h.fa7vmpp7hipg" w:colFirst="0" w:colLast="0"/>
-      <w:bookmarkEnd w:id="28"/>
-      <w:r>
-        <w:rPr>
-          <w:lang w:val="en-US"/>
-        </w:rPr>
-        <w:t>sql Lite Tutorial Serie</w:t>
-      </w:r>
-    </w:p>
-    <w:p>
-      <w:pPr>
-        <w:pStyle w:val="normal0"/>
-        <w:rPr>
-          <w:lang w:val="en-US"/>
-        </w:rPr>
-      </w:pPr>
-      <w:r>
-        <w:rPr>
-          <w:lang w:val="en-US"/>
-        </w:rPr>
-        <w:t>https://www.youtube.com/playlist?list=PLS1QulWo1RIaRdy16cOzBO5Jr6kEagA07</w:t>
+      </w:pPr>
+      <w:bookmarkStart w:id="39" w:name="h.tilqseu33v1o" w:colFirst="0" w:colLast="0"/>
+      <w:bookmarkEnd w:id="39"/>
+      <w:r>
+        <w:t>Versionsverwaltungssystem Git in Eclipse</w:t>
+      </w:r>
+    </w:p>
+    <w:p>
+      <w:pPr>
+        <w:pStyle w:val="normal0"/>
+      </w:pPr>
+      <w:r>
+        <w:t>https://www.youtube.com/watch?v=r5C6yXNaSGo</w:t>
       </w:r>
     </w:p>
     <w:p>
       <w:pPr>
         <w:pStyle w:val="Titre3"/>
         <w:contextualSpacing w:val="0"/>
-        <w:rPr>
-          <w:lang w:val="en-US"/>
-        </w:rPr>
-      </w:pPr>
-      <w:bookmarkStart w:id="29" w:name="h.tilqseu33v1o" w:colFirst="0" w:colLast="0"/>
-      <w:bookmarkEnd w:id="29"/>
-      <w:r>
-        <w:rPr>
-          <w:lang w:val="en-US"/>
-        </w:rPr>
-        <w:t>Versionsverwaltungssystem Git in Eclipse</w:t>
-      </w:r>
-    </w:p>
-    <w:p>
-      <w:pPr>
-        <w:pStyle w:val="normal0"/>
-        <w:rPr>
-          <w:lang w:val="en-US"/>
-        </w:rPr>
-      </w:pPr>
-      <w:r>
-        <w:rPr>
-          <w:lang w:val="en-US"/>
-        </w:rPr>
-        <w:t>https://www.youtube.com/watch?v=r5C6yXNaSGo</w:t>
-      </w:r>
-    </w:p>
-    <w:p>
-      <w:pPr>
-        <w:pStyle w:val="normal0"/>
-        <w:rPr>
-          <w:lang w:val="en-US"/>
-        </w:rPr>
+      </w:pPr>
+      <w:bookmarkStart w:id="40" w:name="h.zaux8f28w0f" w:colFirst="0" w:colLast="0"/>
+      <w:bookmarkEnd w:id="40"/>
+      <w:r>
+        <w:t>Synfig Studio</w:t>
+      </w:r>
+    </w:p>
+    <w:p>
+      <w:pPr>
+        <w:pStyle w:val="normal0"/>
+      </w:pPr>
+      <w:r>
+        <w:t>https://www.youtube.com/watch?v=Q-Mf9hbft8E</w:t>
+      </w:r>
+    </w:p>
+    <w:p>
+      <w:pPr>
+        <w:pStyle w:val="normal0"/>
       </w:pPr>
     </w:p>
     <w:p>
@@ -1836,20 +1962,21 @@
         <w:pStyle w:val="Titre2"/>
         <w:contextualSpacing w:val="0"/>
       </w:pPr>
-      <w:bookmarkStart w:id="30" w:name="h.qqwmtds6jb2i" w:colFirst="0" w:colLast="0"/>
-      <w:bookmarkEnd w:id="30"/>
-      <w:proofErr w:type="spellStart"/>
+      <w:bookmarkStart w:id="41" w:name="h.qqwmtds6jb2i" w:colFirst="0" w:colLast="0"/>
+      <w:bookmarkEnd w:id="41"/>
       <w:r>
         <w:t>SQLite</w:t>
       </w:r>
-      <w:proofErr w:type="spellEnd"/>
-    </w:p>
-    <w:p>
-      <w:pPr>
-        <w:pStyle w:val="normal0"/>
-      </w:pPr>
-      <w:r>
-        <w:t>http://www.sqlite.org/datatype3.html</w:t>
+    </w:p>
+    <w:p>
+      <w:pPr>
+        <w:pStyle w:val="normal0"/>
+      </w:pPr>
+      <w:r>
+        <w:t>http://www.sqlite.org/datatype3.</w:t>
+      </w:r>
+      <w:r>
+        <w:t>html</w:t>
       </w:r>
     </w:p>
     <w:p>
@@ -1873,24 +2000,23 @@
         <w:pStyle w:val="normal0"/>
       </w:pPr>
       <w:r>
-        <w:t>http://www.androidhive.info/2011/11/android-sqlite-d</w:t>
-      </w:r>
-      <w:r>
-        <w:t>atabase-tutorial/</w:t>
-      </w:r>
-    </w:p>
-    <w:p>
-      <w:pPr>
-        <w:pStyle w:val="normal0"/>
-      </w:pPr>
-      <w:r>
-        <w:lastRenderedPageBreak/>
-        <w:t>http://tips.androidhive.info/2013/10/android-insert-datetime-value-in-sqlite-database/</w:t>
+        <w:t>http://www.androidhive.info/2011/11/android-sqlite-database-tutorial/</w:t>
+      </w:r>
+    </w:p>
+    <w:p>
+      <w:pPr>
+        <w:pStyle w:val="normal0"/>
+      </w:pPr>
+      <w:r>
+        <w:t>http://tips.androidhi</w:t>
+      </w:r>
+      <w:r>
+        <w:t>ve.info/2013/10/android-insert-datetime-value-in-sqlite-database/</w:t>
       </w:r>
     </w:p>
     <w:sectPr>
-      <w:headerReference w:type="default" r:id="rId8"/>
-      <w:footerReference w:type="default" r:id="rId9"/>
+      <w:headerReference w:type="default" r:id="rId12"/>
+      <w:footerReference w:type="default" r:id="rId13"/>
       <w:pgSz w:w="12240" w:h="15840"/>
       <w:pgMar w:top="1440" w:right="1440" w:bottom="1440" w:left="1440" w:header="720" w:footer="720" w:gutter="0"/>
       <w:pgNumType w:start="1"/>
@@ -1937,7 +2063,7 @@
         <w:rPr>
           <w:noProof/>
         </w:rPr>
-        <w:t>3</w:t>
+        <w:t>1</w:t>
       </w:r>
     </w:fldSimple>
     <w:r>
@@ -1948,7 +2074,7 @@
         <w:rPr>
           <w:noProof/>
         </w:rPr>
-        <w:t>5</w:t>
+        <w:t>1</w:t>
       </w:r>
     </w:fldSimple>
   </w:p>
@@ -2007,13 +2133,13 @@
           <wp:extent cx="1549667" cy="385011"/>
           <wp:effectExtent l="0" t="0" r="0" b="0"/>
           <wp:wrapSquare wrapText="bothSides" distT="19050" distB="19050" distL="19050" distR="19050"/>
-          <wp:docPr id="1" name="image02.gif"/>
+          <wp:docPr id="3" name="image07.gif"/>
           <wp:cNvGraphicFramePr/>
           <a:graphic xmlns:a="http://schemas.openxmlformats.org/drawingml/2006/main">
             <a:graphicData uri="http://schemas.openxmlformats.org/drawingml/2006/picture">
               <pic:pic xmlns:pic="http://schemas.openxmlformats.org/drawingml/2006/picture">
                 <pic:nvPicPr>
-                  <pic:cNvPr id="0" name="image02.gif"/>
+                  <pic:cNvPr id="0" name="image07.gif"/>
                   <pic:cNvPicPr preferRelativeResize="0"/>
                 </pic:nvPicPr>
                 <pic:blipFill>
@@ -2080,9 +2206,122 @@
 <file path=word/numbering.xml><?xml version="1.0" encoding="utf-8"?>
 <w:numbering xmlns:ve="http://schemas.openxmlformats.org/markup-compatibility/2006" xmlns:o="urn:schemas-microsoft-com:office:office" xmlns:r="http://schemas.openxmlformats.org/officeDocument/2006/relationships" xmlns:m="http://schemas.openxmlformats.org/officeDocument/2006/math" xmlns:v="urn:schemas-microsoft-com:vml" xmlns:wp="http://schemas.openxmlformats.org/drawingml/2006/wordprocessingDrawing" xmlns:w10="urn:schemas-microsoft-com:office:word" xmlns:w="http://schemas.openxmlformats.org/wordprocessingml/2006/main" xmlns:wne="http://schemas.microsoft.com/office/word/2006/wordml">
   <w:abstractNum w:abstractNumId="0">
-    <w:nsid w:val="126B5461"/>
+    <w:nsid w:val="03FD42C7"/>
     <w:multiLevelType w:val="multilevel"/>
-    <w:tmpl w:val="4D9CB800"/>
+    <w:tmpl w:val="254676F6"/>
+    <w:lvl w:ilvl="0">
+      <w:start w:val="1"/>
+      <w:numFmt w:val="bullet"/>
+      <w:lvlText w:val="●"/>
+      <w:lvlJc w:val="left"/>
+      <w:pPr>
+        <w:ind w:left="720" w:firstLine="360"/>
+      </w:pPr>
+      <w:rPr>
+        <w:u w:val="none"/>
+      </w:rPr>
+    </w:lvl>
+    <w:lvl w:ilvl="1">
+      <w:start w:val="1"/>
+      <w:numFmt w:val="bullet"/>
+      <w:lvlText w:val="○"/>
+      <w:lvlJc w:val="left"/>
+      <w:pPr>
+        <w:ind w:left="1440" w:firstLine="1080"/>
+      </w:pPr>
+      <w:rPr>
+        <w:u w:val="none"/>
+      </w:rPr>
+    </w:lvl>
+    <w:lvl w:ilvl="2">
+      <w:start w:val="1"/>
+      <w:numFmt w:val="bullet"/>
+      <w:lvlText w:val="■"/>
+      <w:lvlJc w:val="left"/>
+      <w:pPr>
+        <w:ind w:left="2160" w:firstLine="1800"/>
+      </w:pPr>
+      <w:rPr>
+        <w:u w:val="none"/>
+      </w:rPr>
+    </w:lvl>
+    <w:lvl w:ilvl="3">
+      <w:start w:val="1"/>
+      <w:numFmt w:val="bullet"/>
+      <w:lvlText w:val="●"/>
+      <w:lvlJc w:val="left"/>
+      <w:pPr>
+        <w:ind w:left="2880" w:firstLine="2520"/>
+      </w:pPr>
+      <w:rPr>
+        <w:u w:val="none"/>
+      </w:rPr>
+    </w:lvl>
+    <w:lvl w:ilvl="4">
+      <w:start w:val="1"/>
+      <w:numFmt w:val="bullet"/>
+      <w:lvlText w:val="○"/>
+      <w:lvlJc w:val="left"/>
+      <w:pPr>
+        <w:ind w:left="3600" w:firstLine="3240"/>
+      </w:pPr>
+      <w:rPr>
+        <w:u w:val="none"/>
+      </w:rPr>
+    </w:lvl>
+    <w:lvl w:ilvl="5">
+      <w:start w:val="1"/>
+      <w:numFmt w:val="bullet"/>
+      <w:lvlText w:val="■"/>
+      <w:lvlJc w:val="left"/>
+      <w:pPr>
+        <w:ind w:left="4320" w:firstLine="3960"/>
+      </w:pPr>
+      <w:rPr>
+        <w:u w:val="none"/>
+      </w:rPr>
+    </w:lvl>
+    <w:lvl w:ilvl="6">
+      <w:start w:val="1"/>
+      <w:numFmt w:val="bullet"/>
+      <w:lvlText w:val="●"/>
+      <w:lvlJc w:val="left"/>
+      <w:pPr>
+        <w:ind w:left="5040" w:firstLine="4680"/>
+      </w:pPr>
+      <w:rPr>
+        <w:u w:val="none"/>
+      </w:rPr>
+    </w:lvl>
+    <w:lvl w:ilvl="7">
+      <w:start w:val="1"/>
+      <w:numFmt w:val="bullet"/>
+      <w:lvlText w:val="○"/>
+      <w:lvlJc w:val="left"/>
+      <w:pPr>
+        <w:ind w:left="5760" w:firstLine="5400"/>
+      </w:pPr>
+      <w:rPr>
+        <w:u w:val="none"/>
+      </w:rPr>
+    </w:lvl>
+    <w:lvl w:ilvl="8">
+      <w:start w:val="1"/>
+      <w:numFmt w:val="bullet"/>
+      <w:lvlText w:val="■"/>
+      <w:lvlJc w:val="left"/>
+      <w:pPr>
+        <w:ind w:left="6480" w:firstLine="6120"/>
+      </w:pPr>
+      <w:rPr>
+        <w:u w:val="none"/>
+      </w:rPr>
+    </w:lvl>
+  </w:abstractNum>
+  <w:abstractNum w:abstractNumId="1">
+    <w:nsid w:val="2AB100A5"/>
+    <w:multiLevelType w:val="multilevel"/>
+    <w:tmpl w:val="AD1CAEDE"/>
     <w:lvl w:ilvl="0">
       <w:start w:val="1"/>
       <w:numFmt w:val="lowerLetter"/>
@@ -2192,10 +2431,10 @@
       </w:rPr>
     </w:lvl>
   </w:abstractNum>
-  <w:abstractNum w:abstractNumId="1">
-    <w:nsid w:val="2F3C40BD"/>
+  <w:abstractNum w:abstractNumId="2">
+    <w:nsid w:val="65D3283C"/>
     <w:multiLevelType w:val="multilevel"/>
-    <w:tmpl w:val="CDCE0DCE"/>
+    <w:tmpl w:val="A1BEA3BC"/>
     <w:lvl w:ilvl="0">
       <w:start w:val="1"/>
       <w:numFmt w:val="lowerLetter"/>
@@ -2305,123 +2544,10 @@
       </w:rPr>
     </w:lvl>
   </w:abstractNum>
-  <w:abstractNum w:abstractNumId="2">
-    <w:nsid w:val="375E5DA5"/>
+  <w:abstractNum w:abstractNumId="3">
+    <w:nsid w:val="7EB415BD"/>
     <w:multiLevelType w:val="multilevel"/>
-    <w:tmpl w:val="964AFF5A"/>
-    <w:lvl w:ilvl="0">
-      <w:start w:val="1"/>
-      <w:numFmt w:val="bullet"/>
-      <w:lvlText w:val="●"/>
-      <w:lvlJc w:val="left"/>
-      <w:pPr>
-        <w:ind w:left="720" w:firstLine="360"/>
-      </w:pPr>
-      <w:rPr>
-        <w:u w:val="none"/>
-      </w:rPr>
-    </w:lvl>
-    <w:lvl w:ilvl="1">
-      <w:start w:val="1"/>
-      <w:numFmt w:val="bullet"/>
-      <w:lvlText w:val="○"/>
-      <w:lvlJc w:val="left"/>
-      <w:pPr>
-        <w:ind w:left="1440" w:firstLine="1080"/>
-      </w:pPr>
-      <w:rPr>
-        <w:u w:val="none"/>
-      </w:rPr>
-    </w:lvl>
-    <w:lvl w:ilvl="2">
-      <w:start w:val="1"/>
-      <w:numFmt w:val="bullet"/>
-      <w:lvlText w:val="■"/>
-      <w:lvlJc w:val="left"/>
-      <w:pPr>
-        <w:ind w:left="2160" w:firstLine="1800"/>
-      </w:pPr>
-      <w:rPr>
-        <w:u w:val="none"/>
-      </w:rPr>
-    </w:lvl>
-    <w:lvl w:ilvl="3">
-      <w:start w:val="1"/>
-      <w:numFmt w:val="bullet"/>
-      <w:lvlText w:val="●"/>
-      <w:lvlJc w:val="left"/>
-      <w:pPr>
-        <w:ind w:left="2880" w:firstLine="2520"/>
-      </w:pPr>
-      <w:rPr>
-        <w:u w:val="none"/>
-      </w:rPr>
-    </w:lvl>
-    <w:lvl w:ilvl="4">
-      <w:start w:val="1"/>
-      <w:numFmt w:val="bullet"/>
-      <w:lvlText w:val="○"/>
-      <w:lvlJc w:val="left"/>
-      <w:pPr>
-        <w:ind w:left="3600" w:firstLine="3240"/>
-      </w:pPr>
-      <w:rPr>
-        <w:u w:val="none"/>
-      </w:rPr>
-    </w:lvl>
-    <w:lvl w:ilvl="5">
-      <w:start w:val="1"/>
-      <w:numFmt w:val="bullet"/>
-      <w:lvlText w:val="■"/>
-      <w:lvlJc w:val="left"/>
-      <w:pPr>
-        <w:ind w:left="4320" w:firstLine="3960"/>
-      </w:pPr>
-      <w:rPr>
-        <w:u w:val="none"/>
-      </w:rPr>
-    </w:lvl>
-    <w:lvl w:ilvl="6">
-      <w:start w:val="1"/>
-      <w:numFmt w:val="bullet"/>
-      <w:lvlText w:val="●"/>
-      <w:lvlJc w:val="left"/>
-      <w:pPr>
-        <w:ind w:left="5040" w:firstLine="4680"/>
-      </w:pPr>
-      <w:rPr>
-        <w:u w:val="none"/>
-      </w:rPr>
-    </w:lvl>
-    <w:lvl w:ilvl="7">
-      <w:start w:val="1"/>
-      <w:numFmt w:val="bullet"/>
-      <w:lvlText w:val="○"/>
-      <w:lvlJc w:val="left"/>
-      <w:pPr>
-        <w:ind w:left="5760" w:firstLine="5400"/>
-      </w:pPr>
-      <w:rPr>
-        <w:u w:val="none"/>
-      </w:rPr>
-    </w:lvl>
-    <w:lvl w:ilvl="8">
-      <w:start w:val="1"/>
-      <w:numFmt w:val="bullet"/>
-      <w:lvlText w:val="■"/>
-      <w:lvlJc w:val="left"/>
-      <w:pPr>
-        <w:ind w:left="6480" w:firstLine="6120"/>
-      </w:pPr>
-      <w:rPr>
-        <w:u w:val="none"/>
-      </w:rPr>
-    </w:lvl>
-  </w:abstractNum>
-  <w:abstractNum w:abstractNumId="3">
-    <w:nsid w:val="52677A66"/>
-    <w:multiLevelType w:val="multilevel"/>
-    <w:tmpl w:val="BC16399C"/>
+    <w:tmpl w:val="3894DA0A"/>
     <w:lvl w:ilvl="0">
       <w:start w:val="1"/>
       <w:numFmt w:val="lowerLetter"/>
@@ -2532,16 +2658,16 @@
     </w:lvl>
   </w:abstractNum>
   <w:num w:numId="1">
+    <w:abstractNumId w:val="2"/>
+  </w:num>
+  <w:num w:numId="2">
     <w:abstractNumId w:val="0"/>
   </w:num>
-  <w:num w:numId="2">
-    <w:abstractNumId w:val="2"/>
-  </w:num>
   <w:num w:numId="3">
-    <w:abstractNumId w:val="3"/>
+    <w:abstractNumId w:val="1"/>
   </w:num>
   <w:num w:numId="4">
-    <w:abstractNumId w:val="1"/>
+    <w:abstractNumId w:val="3"/>
   </w:num>
 </w:numbering>
 </file>
@@ -2711,7 +2837,7 @@
     <w:name w:val="heading 1"/>
     <w:basedOn w:val="normal0"/>
     <w:next w:val="normal0"/>
-    <w:rsid w:val="00027034"/>
+    <w:rsid w:val="00686283"/>
     <w:pPr>
       <w:keepNext/>
       <w:keepLines/>
@@ -2729,7 +2855,7 @@
     <w:name w:val="heading 2"/>
     <w:basedOn w:val="normal0"/>
     <w:next w:val="normal0"/>
-    <w:rsid w:val="00027034"/>
+    <w:rsid w:val="00686283"/>
     <w:pPr>
       <w:keepNext/>
       <w:keepLines/>
@@ -2748,7 +2874,7 @@
     <w:name w:val="heading 3"/>
     <w:basedOn w:val="normal0"/>
     <w:next w:val="normal0"/>
-    <w:rsid w:val="00027034"/>
+    <w:rsid w:val="00686283"/>
     <w:pPr>
       <w:keepNext/>
       <w:keepLines/>
@@ -2768,7 +2894,7 @@
     <w:name w:val="heading 4"/>
     <w:basedOn w:val="normal0"/>
     <w:next w:val="normal0"/>
-    <w:rsid w:val="00027034"/>
+    <w:rsid w:val="00686283"/>
     <w:pPr>
       <w:keepNext/>
       <w:keepLines/>
@@ -2786,7 +2912,7 @@
     <w:name w:val="heading 5"/>
     <w:basedOn w:val="normal0"/>
     <w:next w:val="normal0"/>
-    <w:rsid w:val="00027034"/>
+    <w:rsid w:val="00686283"/>
     <w:pPr>
       <w:keepNext/>
       <w:keepLines/>
@@ -2803,7 +2929,7 @@
     <w:name w:val="heading 6"/>
     <w:basedOn w:val="normal0"/>
     <w:next w:val="normal0"/>
-    <w:rsid w:val="00027034"/>
+    <w:rsid w:val="00686283"/>
     <w:pPr>
       <w:keepNext/>
       <w:keepLines/>
@@ -2847,11 +2973,11 @@
   </w:style>
   <w:style w:type="paragraph" w:customStyle="1" w:styleId="normal0">
     <w:name w:val="normal"/>
-    <w:rsid w:val="00027034"/>
+    <w:rsid w:val="00686283"/>
   </w:style>
   <w:style w:type="table" w:customStyle="1" w:styleId="TableNormal">
     <w:name w:val="Table Normal"/>
-    <w:rsid w:val="00027034"/>
+    <w:rsid w:val="00686283"/>
     <w:tblPr>
       <w:tblCellMar>
         <w:top w:w="0" w:type="dxa"/>
@@ -2865,7 +2991,7 @@
     <w:name w:val="Title"/>
     <w:basedOn w:val="normal0"/>
     <w:next w:val="normal0"/>
-    <w:rsid w:val="00027034"/>
+    <w:rsid w:val="00686283"/>
     <w:pPr>
       <w:keepNext/>
       <w:keepLines/>
@@ -2881,7 +3007,7 @@
     <w:name w:val="Subtitle"/>
     <w:basedOn w:val="normal0"/>
     <w:next w:val="normal0"/>
-    <w:rsid w:val="00027034"/>
+    <w:rsid w:val="00686283"/>
     <w:pPr>
       <w:keepNext/>
       <w:keepLines/>
@@ -2898,7 +3024,7 @@
   </w:style>
   <w:style w:type="table" w:customStyle="1" w:styleId="a">
     <w:basedOn w:val="TableNormal"/>
-    <w:rsid w:val="00027034"/>
+    <w:rsid w:val="00686283"/>
     <w:tblPr>
       <w:tblStyleRowBandSize w:val="1"/>
       <w:tblStyleColBandSize w:val="1"/>
@@ -2909,36 +3035,6 @@
         <w:right w:w="0" w:type="dxa"/>
       </w:tblCellMar>
     </w:tblPr>
-  </w:style>
-  <w:style w:type="paragraph" w:styleId="Textedebulles">
-    <w:name w:val="Balloon Text"/>
-    <w:basedOn w:val="Normal"/>
-    <w:link w:val="TextedebullesCar"/>
-    <w:uiPriority w:val="99"/>
-    <w:semiHidden/>
-    <w:unhideWhenUsed/>
-    <w:rsid w:val="0016567A"/>
-    <w:pPr>
-      <w:spacing w:line="240" w:lineRule="auto"/>
-    </w:pPr>
-    <w:rPr>
-      <w:rFonts w:ascii="Tahoma" w:hAnsi="Tahoma" w:cs="Tahoma"/>
-      <w:sz w:val="16"/>
-      <w:szCs w:val="16"/>
-    </w:rPr>
-  </w:style>
-  <w:style w:type="character" w:customStyle="1" w:styleId="TextedebullesCar">
-    <w:name w:val="Texte de bulles Car"/>
-    <w:basedOn w:val="Policepardfaut"/>
-    <w:link w:val="Textedebulles"/>
-    <w:uiPriority w:val="99"/>
-    <w:semiHidden/>
-    <w:rsid w:val="0016567A"/>
-    <w:rPr>
-      <w:rFonts w:ascii="Tahoma" w:hAnsi="Tahoma" w:cs="Tahoma"/>
-      <w:sz w:val="16"/>
-      <w:szCs w:val="16"/>
-    </w:rPr>
   </w:style>
 </w:styles>
 </file>
